--- a/7.工作日志/姜鑫-工作日志-第10周.docx
+++ b/7.工作日志/姜鑫-工作日志-第10周.docx
@@ -934,7 +934,6 @@
             <w:pPr>
               <w:jc w:val="center"/>
               <w:rPr>
-                <w:rFonts w:hint="eastAsia"/>
                 <w:szCs w:val="21"/>
               </w:rPr>
             </w:pPr>
@@ -1113,7 +1112,6 @@
             <w:pPr>
               <w:jc w:val="center"/>
               <w:rPr>
-                <w:rFonts w:hint="eastAsia"/>
                 <w:szCs w:val="21"/>
               </w:rPr>
             </w:pPr>
@@ -1142,7 +1140,6 @@
             <w:pPr>
               <w:jc w:val="center"/>
               <w:rPr>
-                <w:rFonts w:hint="eastAsia"/>
                 <w:szCs w:val="21"/>
               </w:rPr>
             </w:pPr>
@@ -1276,7 +1273,6 @@
             <w:pPr>
               <w:jc w:val="center"/>
               <w:rPr>
-                <w:rFonts w:hint="eastAsia"/>
                 <w:szCs w:val="21"/>
               </w:rPr>
             </w:pPr>
@@ -1305,7 +1301,6 @@
             <w:pPr>
               <w:jc w:val="center"/>
               <w:rPr>
-                <w:rFonts w:hint="eastAsia"/>
                 <w:szCs w:val="21"/>
               </w:rPr>
             </w:pPr>
@@ -1446,7 +1441,6 @@
             <w:pPr>
               <w:jc w:val="center"/>
               <w:rPr>
-                <w:rFonts w:hint="eastAsia"/>
                 <w:szCs w:val="21"/>
               </w:rPr>
             </w:pPr>
@@ -1475,7 +1469,6 @@
             <w:pPr>
               <w:jc w:val="center"/>
               <w:rPr>
-                <w:rFonts w:hint="eastAsia"/>
                 <w:szCs w:val="21"/>
               </w:rPr>
             </w:pPr>
@@ -1513,6 +1506,191 @@
                 <w:szCs w:val="21"/>
               </w:rPr>
               <w:t>1</w:t>
+            </w:r>
+            <w:r>
+              <w:rPr>
+                <w:szCs w:val="21"/>
+              </w:rPr>
+              <w:t>h</w:t>
+            </w:r>
+          </w:p>
+        </w:tc>
+        <w:tc>
+          <w:tcPr>
+            <w:tcW w:w="734" w:type="pct"/>
+            <w:shd w:val="clear" w:color="auto" w:fill="auto"/>
+            <w:vAlign w:val="center"/>
+          </w:tcPr>
+          <w:p>
+            <w:pPr>
+              <w:jc w:val="center"/>
+              <w:rPr>
+                <w:szCs w:val="21"/>
+              </w:rPr>
+            </w:pPr>
+          </w:p>
+        </w:tc>
+        <w:tc>
+          <w:tcPr>
+            <w:tcW w:w="689" w:type="pct"/>
+            <w:shd w:val="clear" w:color="auto" w:fill="auto"/>
+            <w:vAlign w:val="center"/>
+          </w:tcPr>
+          <w:p>
+            <w:pPr>
+              <w:jc w:val="center"/>
+              <w:rPr>
+                <w:szCs w:val="21"/>
+              </w:rPr>
+            </w:pPr>
+          </w:p>
+        </w:tc>
+        <w:tc>
+          <w:tcPr>
+            <w:tcW w:w="388" w:type="pct"/>
+            <w:shd w:val="clear" w:color="auto" w:fill="auto"/>
+            <w:vAlign w:val="center"/>
+          </w:tcPr>
+          <w:p>
+            <w:pPr>
+              <w:jc w:val="center"/>
+              <w:rPr>
+                <w:szCs w:val="21"/>
+              </w:rPr>
+            </w:pPr>
+          </w:p>
+        </w:tc>
+      </w:tr>
+      <w:tr>
+        <w:trPr>
+          <w:trHeight w:val="562"/>
+        </w:trPr>
+        <w:tc>
+          <w:tcPr>
+            <w:tcW w:w="266" w:type="pct"/>
+            <w:vMerge/>
+          </w:tcPr>
+          <w:p>
+            <w:pPr>
+              <w:rPr>
+                <w:szCs w:val="21"/>
+              </w:rPr>
+            </w:pPr>
+          </w:p>
+        </w:tc>
+        <w:tc>
+          <w:tcPr>
+            <w:tcW w:w="266" w:type="pct"/>
+            <w:shd w:val="clear" w:color="auto" w:fill="auto"/>
+            <w:vAlign w:val="center"/>
+          </w:tcPr>
+          <w:p>
+            <w:pPr>
+              <w:jc w:val="center"/>
+              <w:rPr>
+                <w:szCs w:val="21"/>
+              </w:rPr>
+            </w:pPr>
+            <w:r>
+              <w:rPr>
+                <w:rFonts w:hint="eastAsia"/>
+                <w:szCs w:val="21"/>
+              </w:rPr>
+              <w:t>6</w:t>
+            </w:r>
+          </w:p>
+        </w:tc>
+        <w:tc>
+          <w:tcPr>
+            <w:tcW w:w="1232" w:type="pct"/>
+            <w:shd w:val="clear" w:color="auto" w:fill="auto"/>
+            <w:vAlign w:val="center"/>
+          </w:tcPr>
+          <w:p>
+            <w:pPr>
+              <w:jc w:val="center"/>
+              <w:rPr>
+                <w:rFonts w:hint="eastAsia"/>
+                <w:szCs w:val="21"/>
+              </w:rPr>
+            </w:pPr>
+            <w:r>
+              <w:rPr>
+                <w:rFonts w:hint="eastAsia"/>
+                <w:szCs w:val="21"/>
+              </w:rPr>
+              <w:t>PPT</w:t>
+            </w:r>
+            <w:r>
+              <w:rPr>
+                <w:rFonts w:hint="eastAsia"/>
+                <w:szCs w:val="21"/>
+              </w:rPr>
+              <w:t>制作、</w:t>
+            </w:r>
+            <w:r>
+              <w:rPr>
+                <w:szCs w:val="21"/>
+              </w:rPr>
+              <w:t>展示</w:t>
+            </w:r>
+          </w:p>
+        </w:tc>
+        <w:tc>
+          <w:tcPr>
+            <w:tcW w:w="887" w:type="pct"/>
+            <w:shd w:val="clear" w:color="auto" w:fill="auto"/>
+            <w:vAlign w:val="center"/>
+          </w:tcPr>
+          <w:p>
+            <w:pPr>
+              <w:jc w:val="center"/>
+              <w:rPr>
+                <w:rFonts w:hint="eastAsia"/>
+                <w:szCs w:val="21"/>
+              </w:rPr>
+            </w:pPr>
+            <w:r>
+              <w:rPr>
+                <w:rFonts w:hint="eastAsia"/>
+                <w:szCs w:val="21"/>
+              </w:rPr>
+              <w:t>制作</w:t>
+            </w:r>
+            <w:r>
+              <w:rPr>
+                <w:szCs w:val="21"/>
+              </w:rPr>
+              <w:t>PPT</w:t>
+            </w:r>
+            <w:r>
+              <w:rPr>
+                <w:szCs w:val="21"/>
+              </w:rPr>
+              <w:t>并展示</w:t>
+            </w:r>
+          </w:p>
+        </w:tc>
+        <w:tc>
+          <w:tcPr>
+            <w:tcW w:w="538" w:type="pct"/>
+            <w:shd w:val="clear" w:color="auto" w:fill="auto"/>
+            <w:vAlign w:val="center"/>
+          </w:tcPr>
+          <w:p>
+            <w:pPr>
+              <w:jc w:val="center"/>
+              <w:rPr>
+                <w:rFonts w:hint="eastAsia"/>
+                <w:szCs w:val="21"/>
+              </w:rPr>
+            </w:pPr>
+            <w:r>
+              <w:rPr>
+                <w:rFonts w:hint="eastAsia"/>
+                <w:szCs w:val="21"/>
+              </w:rPr>
+              <w:t>2</w:t>
             </w:r>
             <w:r>
               <w:rPr>
